--- a/results.docx
+++ b/results.docx
@@ -10,58 +10,33 @@
           <w:rFonts w:ascii="Garamond" w:hAnsi="Garamond"/>
         </w:rPr>
       </w:pPr>
-      <w:bookmarkStart w:id="0" w:name="_GoBack"/>
-      <w:bookmarkEnd w:id="0"/>
-      <w:proofErr w:type="gramStart"/>
       <w:r>
         <w:rPr>
           <w:rFonts w:ascii="Garamond" w:hAnsi="Garamond"/>
-        </w:rPr>
-        <w:t>b</w:t>
-      </w:r>
-      <w:proofErr w:type="gramEnd"/>
+          <w:b/>
+        </w:rPr>
+        <w:t>Problem b</w:t>
+      </w:r>
       <w:r>
         <w:rPr>
           <w:rFonts w:ascii="Garamond" w:hAnsi="Garamond"/>
         </w:rPr>
-        <w:t>)</w:t>
-      </w:r>
-    </w:p>
-    <w:p>
-      <w:pPr>
-        <w:spacing w:line="360" w:lineRule="auto"/>
-        <w:jc w:val="both"/>
-        <w:rPr>
-          <w:rFonts w:ascii="Garamond" w:eastAsia="Times New Roman" w:hAnsi="Garamond" w:cs="Times New Roman"/>
-        </w:rPr>
-      </w:pPr>
-      <w:r>
-        <w:rPr>
-          <w:rFonts w:ascii="Garamond" w:eastAsia="Times New Roman" w:hAnsi="Garamond" w:cs="Times New Roman"/>
-          <w:color w:val="333333"/>
-          <w:shd w:val="clear" w:color="auto" w:fill="FFFFFF"/>
-        </w:rPr>
-        <w:t xml:space="preserve">Try running this program with no data at all (data = </w:t>
-      </w:r>
-      <w:proofErr w:type="gramStart"/>
-      <w:r>
-        <w:rPr>
-          <w:rFonts w:ascii="Garamond" w:eastAsia="Times New Roman" w:hAnsi="Garamond" w:cs="Times New Roman"/>
-          <w:color w:val="333333"/>
-          <w:shd w:val="clear" w:color="auto" w:fill="FFFFFF"/>
-        </w:rPr>
-        <w:t>[ ]</w:t>
-      </w:r>
-      <w:proofErr w:type="gramEnd"/>
-      <w:r>
-        <w:rPr>
-          <w:rFonts w:ascii="Garamond" w:eastAsia="Times New Roman" w:hAnsi="Garamond" w:cs="Times New Roman"/>
-          <w:color w:val="333333"/>
-          <w:shd w:val="clear" w:color="auto" w:fill="FFFFFF"/>
-        </w:rPr>
-        <w:t>). What do you find? What are we displaying when we do this? Some numbers have a very low probability in this graph. What set do they belong to? </w:t>
-      </w:r>
-      <w:r>
+        <w:t xml:space="preserve"> Simple Hypotheses</w:t>
+      </w:r>
+    </w:p>
+    <w:p>
+      <w:pPr>
+        <w:spacing w:line="360" w:lineRule="auto"/>
+        <w:jc w:val="both"/>
+        <w:rPr>
+          <w:rFonts w:ascii="Garamond" w:hAnsi="Garamond"/>
+        </w:rPr>
+      </w:pPr>
+    </w:p>
+    <w:p>
+      <w:pPr>
+        <w:spacing w:line="360" w:lineRule="auto"/>
+        <w:jc w:val="both"/>
         <w:rPr>
           <w:rFonts w:ascii="Garamond" w:eastAsia="Times New Roman" w:hAnsi="Garamond" w:cs="Times New Roman"/>
           <w:b/>
@@ -69,8 +44,217 @@
           <w:color w:val="333333"/>
           <w:shd w:val="clear" w:color="auto" w:fill="FFFFFF"/>
         </w:rPr>
+      </w:pPr>
+      <w:r>
+        <w:rPr>
+          <w:rFonts w:ascii="Garamond" w:eastAsia="Times New Roman" w:hAnsi="Garamond" w:cs="Times New Roman"/>
+          <w:color w:val="333333"/>
+          <w:shd w:val="clear" w:color="auto" w:fill="FFFFFF"/>
+        </w:rPr>
+        <w:t xml:space="preserve">Try running this program with no data at all (data = </w:t>
+      </w:r>
+      <w:proofErr w:type="gramStart"/>
+      <w:r>
+        <w:rPr>
+          <w:rFonts w:ascii="Garamond" w:eastAsia="Times New Roman" w:hAnsi="Garamond" w:cs="Times New Roman"/>
+          <w:color w:val="333333"/>
+          <w:shd w:val="clear" w:color="auto" w:fill="FFFFFF"/>
+        </w:rPr>
+        <w:t>[ ]</w:t>
+      </w:r>
+      <w:proofErr w:type="gramEnd"/>
+      <w:r>
+        <w:rPr>
+          <w:rFonts w:ascii="Garamond" w:eastAsia="Times New Roman" w:hAnsi="Garamond" w:cs="Times New Roman"/>
+          <w:color w:val="333333"/>
+          <w:shd w:val="clear" w:color="auto" w:fill="FFFFFF"/>
+        </w:rPr>
+        <w:t>). What do you find? What are we displaying when we do this? Some numbers have a very low probability in this graph. What set do they belong to? </w:t>
+      </w:r>
+      <w:r>
+        <w:rPr>
+          <w:rFonts w:ascii="Garamond" w:eastAsia="Times New Roman" w:hAnsi="Garamond" w:cs="Times New Roman"/>
+          <w:b/>
+          <w:bCs/>
+          <w:color w:val="333333"/>
+          <w:shd w:val="clear" w:color="auto" w:fill="FFFFFF"/>
+        </w:rPr>
         <w:t>Make sure you answer this question in the take-home portion.</w:t>
       </w:r>
+    </w:p>
+    <w:p>
+      <w:pPr>
+        <w:spacing w:line="360" w:lineRule="auto"/>
+        <w:jc w:val="both"/>
+        <w:rPr>
+          <w:rFonts w:ascii="Garamond" w:eastAsia="Times New Roman" w:hAnsi="Garamond" w:cs="Times New Roman"/>
+        </w:rPr>
+      </w:pPr>
+      <w:r>
+        <w:rPr>
+          <w:rFonts w:ascii="Garamond" w:eastAsia="Times New Roman" w:hAnsi="Garamond" w:cs="Times New Roman"/>
+          <w:noProof/>
+        </w:rPr>
+        <w:drawing>
+          <wp:anchor distT="0" distB="0" distL="114300" distR="114300" simplePos="0" relativeHeight="251658240" behindDoc="0" locked="0" layoutInCell="1" allowOverlap="1" wp14:anchorId="36202C80" wp14:editId="0B57F907">
+            <wp:simplePos x="0" y="0"/>
+            <wp:positionH relativeFrom="column">
+              <wp:posOffset>0</wp:posOffset>
+            </wp:positionH>
+            <wp:positionV relativeFrom="paragraph">
+              <wp:posOffset>85725</wp:posOffset>
+            </wp:positionV>
+            <wp:extent cx="3312160" cy="2807970"/>
+            <wp:effectExtent l="0" t="0" r="0" b="11430"/>
+            <wp:wrapSquare wrapText="bothSides"/>
+            <wp:docPr id="1" name="Picture 1"/>
+            <wp:cNvGraphicFramePr>
+              <a:graphicFrameLocks xmlns:a="http://schemas.openxmlformats.org/drawingml/2006/main" noChangeAspect="1"/>
+            </wp:cNvGraphicFramePr>
+            <a:graphic xmlns:a="http://schemas.openxmlformats.org/drawingml/2006/main">
+              <a:graphicData uri="http://schemas.openxmlformats.org/drawingml/2006/picture">
+                <pic:pic xmlns:pic="http://schemas.openxmlformats.org/drawingml/2006/picture">
+                  <pic:nvPicPr>
+                    <pic:cNvPr id="0" name="Screen Shot 2016-02-22 at 20.11.49.png"/>
+                    <pic:cNvPicPr/>
+                  </pic:nvPicPr>
+                  <pic:blipFill>
+                    <a:blip r:embed="rId7">
+                      <a:extLst>
+                        <a:ext uri="{28A0092B-C50C-407E-A947-70E740481C1C}">
+                          <a14:useLocalDpi xmlns:a14="http://schemas.microsoft.com/office/drawing/2010/main" val="0"/>
+                        </a:ext>
+                      </a:extLst>
+                    </a:blip>
+                    <a:stretch>
+                      <a:fillRect/>
+                    </a:stretch>
+                  </pic:blipFill>
+                  <pic:spPr>
+                    <a:xfrm>
+                      <a:off x="0" y="0"/>
+                      <a:ext cx="3312160" cy="2807970"/>
+                    </a:xfrm>
+                    <a:prstGeom prst="rect">
+                      <a:avLst/>
+                    </a:prstGeom>
+                  </pic:spPr>
+                </pic:pic>
+              </a:graphicData>
+            </a:graphic>
+            <wp14:sizeRelH relativeFrom="page">
+              <wp14:pctWidth>0</wp14:pctWidth>
+            </wp14:sizeRelH>
+            <wp14:sizeRelV relativeFrom="page">
+              <wp14:pctHeight>0</wp14:pctHeight>
+            </wp14:sizeRelV>
+          </wp:anchor>
+        </w:drawing>
+      </w:r>
+      <w:r>
+        <w:rPr>
+          <w:rFonts w:ascii="Garamond" w:eastAsia="Times New Roman" w:hAnsi="Garamond" w:cs="Times New Roman"/>
+        </w:rPr>
+        <w:t xml:space="preserve">Plots </w:t>
+      </w:r>
+      <w:r>
+        <w:rPr>
+          <w:rFonts w:ascii="Garamond" w:eastAsia="Times New Roman" w:hAnsi="Garamond" w:cs="Times New Roman"/>
+        </w:rPr>
+        <w:t>top 10 hypotheses in</w:t>
+      </w:r>
+      <w:r>
+        <w:rPr>
+          <w:rFonts w:ascii="Garamond" w:eastAsia="Times New Roman" w:hAnsi="Garamond" w:cs="Times New Roman"/>
+        </w:rPr>
+        <w:t xml:space="preserve"> </w:t>
+      </w:r>
+      <w:r>
+        <w:rPr>
+          <w:rFonts w:ascii="Garamond" w:eastAsia="Times New Roman" w:hAnsi="Garamond" w:cs="Times New Roman"/>
+        </w:rPr>
+        <w:t>decreasing order of posterior probability</w:t>
+      </w:r>
+      <w:r>
+        <w:rPr>
+          <w:rFonts w:ascii="Garamond" w:eastAsia="Times New Roman" w:hAnsi="Garamond" w:cs="Times New Roman"/>
+        </w:rPr>
+        <w:t xml:space="preserve">. </w:t>
+      </w:r>
+      <w:bookmarkStart w:id="0" w:name="_GoBack"/>
+      <w:bookmarkEnd w:id="0"/>
+    </w:p>
+    <w:p>
+      <w:pPr>
+        <w:spacing w:line="360" w:lineRule="auto"/>
+        <w:jc w:val="both"/>
+        <w:rPr>
+          <w:rFonts w:ascii="Garamond" w:eastAsia="Times New Roman" w:hAnsi="Garamond" w:cs="Times New Roman"/>
+        </w:rPr>
+      </w:pPr>
+    </w:p>
+    <w:p>
+      <w:pPr>
+        <w:spacing w:line="360" w:lineRule="auto"/>
+        <w:jc w:val="both"/>
+        <w:rPr>
+          <w:rFonts w:ascii="Garamond" w:eastAsia="Times New Roman" w:hAnsi="Garamond" w:cs="Times New Roman"/>
+        </w:rPr>
+      </w:pPr>
+    </w:p>
+    <w:p>
+      <w:pPr>
+        <w:spacing w:line="360" w:lineRule="auto"/>
+        <w:jc w:val="both"/>
+        <w:rPr>
+          <w:rFonts w:ascii="Garamond" w:eastAsia="Times New Roman" w:hAnsi="Garamond" w:cs="Times New Roman"/>
+        </w:rPr>
+      </w:pPr>
+    </w:p>
+    <w:p>
+      <w:pPr>
+        <w:spacing w:line="360" w:lineRule="auto"/>
+        <w:jc w:val="both"/>
+        <w:rPr>
+          <w:rFonts w:ascii="Garamond" w:eastAsia="Times New Roman" w:hAnsi="Garamond" w:cs="Times New Roman"/>
+        </w:rPr>
+      </w:pPr>
+    </w:p>
+    <w:p>
+      <w:pPr>
+        <w:spacing w:line="360" w:lineRule="auto"/>
+        <w:jc w:val="both"/>
+        <w:rPr>
+          <w:rFonts w:ascii="Garamond" w:eastAsia="Times New Roman" w:hAnsi="Garamond" w:cs="Times New Roman"/>
+        </w:rPr>
+      </w:pPr>
+    </w:p>
+    <w:p>
+      <w:pPr>
+        <w:spacing w:line="360" w:lineRule="auto"/>
+        <w:jc w:val="both"/>
+        <w:rPr>
+          <w:rFonts w:ascii="Garamond" w:eastAsia="Times New Roman" w:hAnsi="Garamond" w:cs="Times New Roman"/>
+        </w:rPr>
+      </w:pPr>
+    </w:p>
+    <w:p>
+      <w:pPr>
+        <w:spacing w:line="360" w:lineRule="auto"/>
+        <w:jc w:val="both"/>
+        <w:rPr>
+          <w:rFonts w:ascii="Garamond" w:eastAsia="Times New Roman" w:hAnsi="Garamond" w:cs="Times New Roman"/>
+        </w:rPr>
+      </w:pPr>
+    </w:p>
+    <w:p>
+      <w:pPr>
+        <w:spacing w:line="360" w:lineRule="auto"/>
+        <w:jc w:val="both"/>
+        <w:rPr>
+          <w:rFonts w:ascii="Garamond" w:eastAsia="Times New Roman" w:hAnsi="Garamond" w:cs="Times New Roman"/>
+        </w:rPr>
+      </w:pPr>
     </w:p>
     <w:p>
       <w:pPr>
@@ -217,7 +401,16 @@
           <w:color w:val="333333"/>
           <w:shd w:val="clear" w:color="auto" w:fill="FFFFFF"/>
         </w:rPr>
-        <w:t>Give at least three friends the data sets from question 2 and ask them to list some candidate numbers that come quickly to mind as other members of the set. (You don't need to ask them for the probability of each and every number from 1 to 100). Compare your data to the output of your program. If you've modeled the data well, then the numbers that come to mind first should correspond to the numbers assigned high probability by your model. When (and if) there is a disparity, try to add concepts to your hypothesis space that attempt to bridge the gap. Describe the results of your survey and what changes you made. You don't need to model the data perfectly - just try to move in the right direction.</w:t>
+        <w:t xml:space="preserve">Give at least three friends the data sets from question 2 and ask them to list some candidate numbers that come quickly to mind as other members of the set. (You don't need to ask them for the probability of each and every number from 1 to 100). Compare your data to the </w:t>
+      </w:r>
+      <w:r>
+        <w:rPr>
+          <w:rFonts w:ascii="Garamond" w:eastAsia="Times New Roman" w:hAnsi="Garamond" w:cs="Times New Roman"/>
+          <w:color w:val="333333"/>
+          <w:shd w:val="clear" w:color="auto" w:fill="FFFFFF"/>
+        </w:rPr>
+        <w:lastRenderedPageBreak/>
+        <w:t>output of your program. If you've modeled the data well, then the numbers that come to mind first should correspond to the numbers assigned high probability by your model. When (and if) there is a disparity, try to add concepts to your hypothesis space that attempt to bridge the gap. Describe the results of your survey and what changes you made. You don't need to model the data perfectly - just try to move in the right direction.</w:t>
       </w:r>
     </w:p>
     <w:p>
@@ -267,15 +460,7 @@
           <w:rFonts w:ascii="Garamond" w:hAnsi="Garamond" w:cs="Times New Roman"/>
           <w:color w:val="333333"/>
         </w:rPr>
-        <w:t xml:space="preserve">After changing your hypothesis space, test the predictions of your new model. For instance, imagine people kept saying "80" when you gave them [24 72]. You might say that this is because there is a concept "years in the 20th century in which a Republican was elected president of the United States." You should now test your model on new predictions - for instance when you say [52 20], people should say "88," but not "48." (This prediction </w:t>
-      </w:r>
-      <w:r>
-        <w:rPr>
-          <w:rFonts w:ascii="Garamond" w:hAnsi="Garamond" w:cs="Times New Roman"/>
-          <w:color w:val="333333"/>
-        </w:rPr>
-        <w:lastRenderedPageBreak/>
-        <w:t>probably wouldn't hold up.) Come up with three new sets (hopefully better ones!) for your revised model and test them on three more friends. Report your results. It's okay if your results disconfirm your model. The process of testing is the important part. Compare your data to the output of your program. If you've modeled the data well, then the numbers that come to mind first should correspond to the numbers assigned high probability by your model. When (and if) there is a disparity, try to add concepts to your hypothesis space that attempt to bridge the gap. Describe the results of your survey and what changes you made. You don't need to model the data perfectly - just try to move in the right direction.</w:t>
+        <w:t>After changing your hypothesis space, test the predictions of your new model. For instance, imagine people kept saying "80" when you gave them [24 72]. You might say that this is because there is a concept "years in the 20th century in which a Republican was elected president of the United States." You should now test your model on new predictions - for instance when you say [52 20], people should say "88," but not "48." (This prediction probably wouldn't hold up.) Come up with three new sets (hopefully better ones!) for your revised model and test them on three more friends. Report your results. It's okay if your results disconfirm your model. The process of testing is the important part. Compare your data to the output of your program. If you've modeled the data well, then the numbers that come to mind first should correspond to the numbers assigned high probability by your model. When (and if) there is a disparity, try to add concepts to your hypothesis space that attempt to bridge the gap. Describe the results of your survey and what changes you made. You don't need to model the data perfectly - just try to move in the right direction.</w:t>
       </w:r>
     </w:p>
     <w:p>
@@ -297,8 +482,8 @@
       </w:pPr>
     </w:p>
     <w:sectPr>
-      <w:headerReference w:type="even" r:id="rId7"/>
-      <w:headerReference w:type="default" r:id="rId8"/>
+      <w:headerReference w:type="even" r:id="rId8"/>
+      <w:headerReference w:type="default" r:id="rId9"/>
       <w:pgSz w:w="12240" w:h="15840"/>
       <w:pgMar w:top="1440" w:right="1800" w:bottom="1440" w:left="1800" w:header="720" w:footer="720" w:gutter="0"/>
       <w:cols w:space="720"/>
@@ -361,7 +546,6 @@
         <w:temporary/>
         <w:showingPlcHdr/>
       </w:sdtPr>
-      <w:sdtEndPr/>
       <w:sdtContent>
         <w:r>
           <w:t>[Type text]</w:t>
@@ -380,7 +564,6 @@
         <w:temporary/>
         <w:showingPlcHdr/>
       </w:sdtPr>
-      <w:sdtEndPr/>
       <w:sdtContent>
         <w:r>
           <w:t>[Type text]</w:t>
@@ -399,7 +582,6 @@
         <w:temporary/>
         <w:showingPlcHdr/>
       </w:sdtPr>
-      <w:sdtEndPr/>
       <w:sdtContent>
         <w:r>
           <w:t>[Type text]</w:t>
@@ -690,6 +872,33 @@
     <w:uiPriority w:val="99"/>
     <w:rsid w:val="00BF6253"/>
   </w:style>
+  <w:style w:type="paragraph" w:styleId="BalloonText">
+    <w:name w:val="Balloon Text"/>
+    <w:basedOn w:val="Normal"/>
+    <w:link w:val="BalloonTextChar"/>
+    <w:uiPriority w:val="99"/>
+    <w:semiHidden/>
+    <w:unhideWhenUsed/>
+    <w:rsid w:val="00E86763"/>
+    <w:rPr>
+      <w:rFonts w:ascii="Lucida Grande" w:hAnsi="Lucida Grande" w:cs="Lucida Grande"/>
+      <w:sz w:val="18"/>
+      <w:szCs w:val="18"/>
+    </w:rPr>
+  </w:style>
+  <w:style w:type="character" w:customStyle="1" w:styleId="BalloonTextChar">
+    <w:name w:val="Balloon Text Char"/>
+    <w:basedOn w:val="DefaultParagraphFont"/>
+    <w:link w:val="BalloonText"/>
+    <w:uiPriority w:val="99"/>
+    <w:semiHidden/>
+    <w:rsid w:val="00E86763"/>
+    <w:rPr>
+      <w:rFonts w:ascii="Lucida Grande" w:hAnsi="Lucida Grande" w:cs="Lucida Grande"/>
+      <w:sz w:val="18"/>
+      <w:szCs w:val="18"/>
+    </w:rPr>
+  </w:style>
 </w:styles>
 </file>
 
@@ -942,6 +1151,33 @@
     <w:uiPriority w:val="99"/>
     <w:rsid w:val="00BF6253"/>
   </w:style>
+  <w:style w:type="paragraph" w:styleId="BalloonText">
+    <w:name w:val="Balloon Text"/>
+    <w:basedOn w:val="Normal"/>
+    <w:link w:val="BalloonTextChar"/>
+    <w:uiPriority w:val="99"/>
+    <w:semiHidden/>
+    <w:unhideWhenUsed/>
+    <w:rsid w:val="00E86763"/>
+    <w:rPr>
+      <w:rFonts w:ascii="Lucida Grande" w:hAnsi="Lucida Grande" w:cs="Lucida Grande"/>
+      <w:sz w:val="18"/>
+      <w:szCs w:val="18"/>
+    </w:rPr>
+  </w:style>
+  <w:style w:type="character" w:customStyle="1" w:styleId="BalloonTextChar">
+    <w:name w:val="Balloon Text Char"/>
+    <w:basedOn w:val="DefaultParagraphFont"/>
+    <w:link w:val="BalloonText"/>
+    <w:uiPriority w:val="99"/>
+    <w:semiHidden/>
+    <w:rsid w:val="00E86763"/>
+    <w:rPr>
+      <w:rFonts w:ascii="Lucida Grande" w:hAnsi="Lucida Grande" w:cs="Lucida Grande"/>
+      <w:sz w:val="18"/>
+      <w:szCs w:val="18"/>
+    </w:rPr>
+  </w:style>
 </w:styles>
 </file>
 
@@ -1043,7 +1279,7 @@
     <w:charset w:val="4E"/>
     <w:family w:val="auto"/>
     <w:pitch w:val="variable"/>
-    <w:sig w:usb0="00000001" w:usb1="08070000" w:usb2="00000010" w:usb3="00000000" w:csb0="00020000" w:csb1="00000000"/>
+    <w:sig w:usb0="E00002FF" w:usb1="6AC7FDFB" w:usb2="00000012" w:usb3="00000000" w:csb0="0002009F" w:csb1="00000000"/>
   </w:font>
   <w:font w:name="Times New Roman">
     <w:panose1 w:val="02020603050405020304"/>
@@ -1058,6 +1294,13 @@
     <w:family w:val="auto"/>
     <w:pitch w:val="variable"/>
     <w:sig w:usb0="00000003" w:usb1="00000000" w:usb2="00000000" w:usb3="00000000" w:csb0="00000001" w:csb1="00000000"/>
+  </w:font>
+  <w:font w:name="Lucida Grande">
+    <w:panose1 w:val="020B0600040502020204"/>
+    <w:charset w:val="00"/>
+    <w:family w:val="auto"/>
+    <w:pitch w:val="variable"/>
+    <w:sig w:usb0="E1000AEF" w:usb1="5000A1FF" w:usb2="00000000" w:usb3="00000000" w:csb0="000001BF" w:csb1="00000000"/>
   </w:font>
   <w:font w:name="Garamond">
     <w:panose1 w:val="02020404030301010803"/>
@@ -1077,7 +1320,7 @@
     <w:charset w:val="4E"/>
     <w:family w:val="auto"/>
     <w:pitch w:val="variable"/>
-    <w:sig w:usb0="00000001" w:usb1="08070000" w:usb2="00000010" w:usb3="00000000" w:csb0="00020000" w:csb1="00000000"/>
+    <w:sig w:usb0="E00002FF" w:usb1="6AC7FDFB" w:usb2="00000012" w:usb3="00000000" w:csb0="0002009F" w:csb1="00000000"/>
   </w:font>
   <w:font w:name="Calibri">
     <w:panose1 w:val="020F0502020204030204"/>
@@ -1104,6 +1347,7 @@
   <w:rsids>
     <w:rsidRoot w:val="004B5107"/>
     <w:rsid w:val="004B5107"/>
+    <w:rsid w:val="00E113C5"/>
   </w:rsids>
   <m:mathPr>
     <m:mathFont m:val="Cambria Math"/>

--- a/results.docx
+++ b/results.docx
@@ -14,15 +14,7 @@
         <w:rPr>
           <w:rFonts w:ascii="Garamond" w:hAnsi="Garamond"/>
         </w:rPr>
-        <w:t>Proble</w:t>
-      </w:r>
-      <w:bookmarkStart w:id="0" w:name="_GoBack"/>
-      <w:bookmarkEnd w:id="0"/>
-      <w:r>
-        <w:rPr>
-          <w:rFonts w:ascii="Garamond" w:hAnsi="Garamond"/>
-        </w:rPr>
-        <w:t>m b</w:t>
+        <w:t>Problem b</w:t>
       </w:r>
       <w:r>
         <w:rPr>
@@ -358,7 +350,35 @@
           <w:rFonts w:ascii="Garamond" w:hAnsi="Garamond" w:cs="Times New Roman"/>
           <w:color w:val="333333"/>
         </w:rPr>
-        <w:t>odd numbers,” you add one more set that 37 is part of. The likelihood of inclusion for “multiples of 37” is much higher however than that of “odd numbers” due to the size principle.</w:t>
+        <w:t>odd numbers,” you add one more set that 37 is part of. The likelihood of inclusion for “multiples of 37” is</w:t>
+      </w:r>
+      <w:r>
+        <w:rPr>
+          <w:rFonts w:ascii="Garamond" w:hAnsi="Garamond" w:cs="Times New Roman"/>
+          <w:color w:val="333333"/>
+        </w:rPr>
+        <w:t xml:space="preserve">, </w:t>
+      </w:r>
+      <w:r>
+        <w:rPr>
+          <w:rFonts w:ascii="Garamond" w:hAnsi="Garamond" w:cs="Times New Roman"/>
+          <w:color w:val="333333"/>
+        </w:rPr>
+        <w:t>however</w:t>
+      </w:r>
+      <w:r>
+        <w:rPr>
+          <w:rFonts w:ascii="Garamond" w:hAnsi="Garamond" w:cs="Times New Roman"/>
+          <w:color w:val="333333"/>
+        </w:rPr>
+        <w:t>,</w:t>
+      </w:r>
+      <w:r>
+        <w:rPr>
+          <w:rFonts w:ascii="Garamond" w:hAnsi="Garamond" w:cs="Times New Roman"/>
+          <w:color w:val="333333"/>
+        </w:rPr>
+        <w:t xml:space="preserve"> much higher than that of “odd numbers” due to the size principle.</w:t>
       </w:r>
     </w:p>
     <w:p>
@@ -424,6 +444,41 @@
         </w:rPr>
         <w:t>Describe the hypotheses you added. How, if at all, did changing the hypothesis space change the output of the program? What does this tell us about how learning new concepts can change our ability to make predictions about the real world? Can you give at least one example?</w:t>
       </w:r>
+    </w:p>
+    <w:p>
+      <w:pPr>
+        <w:spacing w:line="360" w:lineRule="auto"/>
+        <w:jc w:val="both"/>
+        <w:rPr>
+          <w:rFonts w:ascii="Garamond" w:hAnsi="Garamond"/>
+        </w:rPr>
+      </w:pPr>
+    </w:p>
+    <w:p>
+      <w:pPr>
+        <w:spacing w:line="360" w:lineRule="auto"/>
+        <w:jc w:val="both"/>
+        <w:rPr>
+          <w:rFonts w:ascii="Garamond" w:hAnsi="Garamond"/>
+        </w:rPr>
+      </w:pPr>
+      <w:r>
+        <w:rPr>
+          <w:rFonts w:ascii="Garamond" w:hAnsi="Garamond"/>
+        </w:rPr>
+        <w:t>List of hypotheses I added:</w:t>
+      </w:r>
+      <w:bookmarkStart w:id="0" w:name="_GoBack"/>
+      <w:bookmarkEnd w:id="0"/>
+    </w:p>
+    <w:p>
+      <w:pPr>
+        <w:spacing w:line="360" w:lineRule="auto"/>
+        <w:jc w:val="both"/>
+        <w:rPr>
+          <w:rFonts w:ascii="Garamond" w:hAnsi="Garamond"/>
+        </w:rPr>
+      </w:pPr>
     </w:p>
     <w:p>
       <w:pPr>
@@ -1374,6 +1429,7 @@
     <w:rsidRoot w:val="004B5107"/>
     <w:rsid w:val="002F24F0"/>
     <w:rsid w:val="004B5107"/>
+    <w:rsid w:val="00772300"/>
     <w:rsid w:val="00E113C5"/>
   </w:rsids>
   <m:mathPr>
